--- a/Evan_Hollier_Project_Planning_Proposal.docx
+++ b/Evan_Hollier_Project_Planning_Proposal.docx
@@ -25,7 +25,7 @@
           <w:sz w:val="48"/>
           <w:shd w:fill="auto" w:val="clear"/>
         </w:rPr>
-        <w:t xml:space="preserve">COMP 4449: Term &amp; Year </w:t>
+        <w:t xml:space="preserve">COMP 4449: Summer 2024 </w:t>
       </w:r>
     </w:p>
     <w:p>
@@ -450,18 +450,7 @@
           <w:sz w:val="24"/>
           <w:shd w:fill="auto" w:val="clear"/>
         </w:rPr>
-        <w:t xml:space="preserve">The potential improvement on performance depends on how well</w:t>
-      </w:r>
-      <w:r>
-        <w:rPr>
-          <w:rFonts w:ascii="Aptos" w:hAnsi="Aptos" w:cs="Aptos" w:eastAsia="Aptos"/>
-          <w:color w:val="auto"/>
-          <w:spacing w:val="0"/>
-          <w:position w:val="0"/>
-          <w:sz w:val="24"/>
-          <w:shd w:fill="auto" w:val="clear"/>
-        </w:rPr>
-        <w:t xml:space="preserve"> the baseline model performs. For example, if I start off with a 90% accuracy, I would consider getting up to a 95% accuacy a success. But if it's only 70% accurate, I would hope for a larger jump like to 85%.</w:t>
+        <w:t xml:space="preserve">The potential improvement on performance depends on how well the baseline model performs. For example, if I start off with a 90% accuracy, I would consider getting up to a 95% accuacy a success. But if it's only 70% accurate, I would hope for a larger jump like to 85%.</w:t>
       </w:r>
     </w:p>
     <w:p>
@@ -709,18 +698,7 @@
           <w:sz w:val="24"/>
           <w:shd w:fill="auto" w:val="clear"/>
         </w:rPr>
-        <w:t xml:space="preserve">I might measure F1 score as a performance metric. This is a </w:t>
-      </w:r>
-      <w:r>
-        <w:rPr>
-          <w:rFonts w:ascii="Aptos" w:hAnsi="Aptos" w:cs="Aptos" w:eastAsia="Aptos"/>
-          <w:color w:val="auto"/>
-          <w:spacing w:val="0"/>
-          <w:position w:val="0"/>
-          <w:sz w:val="24"/>
-          <w:shd w:fill="auto" w:val="clear"/>
-        </w:rPr>
-        <w:t xml:space="preserve">descriptive method.</w:t>
+        <w:t xml:space="preserve">I might measure F1 score as a performance metric. This is a descriptive method.</w:t>
       </w:r>
     </w:p>
     <w:p>
@@ -782,29 +760,7 @@
           <w:sz w:val="24"/>
           <w:shd w:fill="auto" w:val="clear"/>
         </w:rPr>
-        <w:t xml:space="preserve">I will be using a pre-trained model with additional layers on top, which will require tuning. This will be supervised learning since t</w:t>
-      </w:r>
-      <w:r>
-        <w:rPr>
-          <w:rFonts w:ascii="Aptos" w:hAnsi="Aptos" w:cs="Aptos" w:eastAsia="Aptos"/>
-          <w:color w:val="auto"/>
-          <w:spacing w:val="0"/>
-          <w:position w:val="0"/>
-          <w:sz w:val="24"/>
-          <w:shd w:fill="auto" w:val="clear"/>
-        </w:rPr>
-        <w:t xml:space="preserve">he dataset is labeled</w:t>
-      </w:r>
-      <w:r>
-        <w:rPr>
-          <w:rFonts w:ascii="Aptos" w:hAnsi="Aptos" w:cs="Aptos" w:eastAsia="Aptos"/>
-          <w:color w:val="auto"/>
-          <w:spacing w:val="0"/>
-          <w:position w:val="0"/>
-          <w:sz w:val="24"/>
-          <w:shd w:fill="auto" w:val="clear"/>
-        </w:rPr>
-        <w:t xml:space="preserve">.</w:t>
+        <w:t xml:space="preserve">I will be using a pre-trained model with additional layers on top, which will require tuning. This will be supervised learning since the dataset is labeled.</w:t>
       </w:r>
     </w:p>
     <w:p>
@@ -928,18 +884,7 @@
           <w:sz w:val="24"/>
           <w:shd w:fill="auto" w:val="clear"/>
         </w:rPr>
-        <w:t xml:space="preserve">The other method I can think of would be building a CNN from scratch. </w:t>
-      </w:r>
-      <w:r>
-        <w:rPr>
-          <w:rFonts w:ascii="Aptos" w:hAnsi="Aptos" w:cs="Aptos" w:eastAsia="Aptos"/>
-          <w:color w:val="auto"/>
-          <w:spacing w:val="0"/>
-          <w:position w:val="0"/>
-          <w:sz w:val="24"/>
-          <w:shd w:fill="auto" w:val="clear"/>
-        </w:rPr>
-        <w:t xml:space="preserve">Making a model from scratch is not feasible when it comes to image recognition. The amount of data, training time, and computation power is simply too much. I'm pretty sure the pre-trained models availabe online were created with supercomputers. </w:t>
+        <w:t xml:space="preserve">The other method I can think of would be building a CNN from scratch. Making a model from scratch is not feasible when it comes to image recognition. The amount of data, training time, and computation power is simply too much. I'm pretty sure the pre-trained models availabe online were created with supercomputers. </w:t>
       </w:r>
     </w:p>
     <w:p>
@@ -1155,18 +1100,7 @@
           <w:sz w:val="24"/>
           <w:shd w:fill="auto" w:val="clear"/>
         </w:rPr>
-        <w:t xml:space="preserve">Since the data is image files, it is </w:t>
-      </w:r>
-      <w:r>
-        <w:rPr>
-          <w:rFonts w:ascii="Aptos" w:hAnsi="Aptos" w:cs="Aptos" w:eastAsia="Aptos"/>
-          <w:color w:val="auto"/>
-          <w:spacing w:val="0"/>
-          <w:position w:val="0"/>
-          <w:sz w:val="24"/>
-          <w:shd w:fill="auto" w:val="clear"/>
-        </w:rPr>
-        <w:t xml:space="preserve">unstructured.</w:t>
+        <w:t xml:space="preserve">Since the data is image files, it is unstructured.</w:t>
       </w:r>
     </w:p>
     <w:p>
@@ -1830,29 +1764,7 @@
           <w:sz w:val="24"/>
           <w:shd w:fill="auto" w:val="clear"/>
         </w:rPr>
-        <w:t xml:space="preserve">F1 score </w:t>
-      </w:r>
-      <w:r>
-        <w:rPr>
-          <w:rFonts w:ascii="Aptos" w:hAnsi="Aptos" w:cs="Aptos" w:eastAsia="Aptos"/>
-          <w:color w:val="auto"/>
-          <w:spacing w:val="0"/>
-          <w:position w:val="0"/>
-          <w:sz w:val="24"/>
-          <w:shd w:fill="auto" w:val="clear"/>
-        </w:rPr>
-        <w:t xml:space="preserve">will be the metric for scoring model performance.</w:t>
-      </w:r>
-      <w:r>
-        <w:rPr>
-          <w:rFonts w:ascii="Aptos" w:hAnsi="Aptos" w:cs="Aptos" w:eastAsia="Aptos"/>
-          <w:color w:val="auto"/>
-          <w:spacing w:val="0"/>
-          <w:position w:val="0"/>
-          <w:sz w:val="24"/>
-          <w:shd w:fill="auto" w:val="clear"/>
-        </w:rPr>
-        <w:t xml:space="preserve"> In the training set, the count of labels in each category ranges from 180 to 2010, which is quite a large disparity. I would therefore consider this dataset unbalanced, which makes accuracy a misleading metric. </w:t>
+        <w:t xml:space="preserve">F1 score will be the metric for scoring model performance. In the training set, the count of labels in each category ranges from 180 to 2010, which is quite a large disparity. I would therefore consider this dataset unbalanced, which makes accuracy a misleading metric. </w:t>
       </w:r>
     </w:p>
     <w:p>
@@ -2044,18 +1956,7 @@
           <w:sz w:val="24"/>
           <w:shd w:fill="auto" w:val="clear"/>
         </w:rPr>
-        <w:t xml:space="preserve">If I do error analysis, I will make a table for Potential Improvement calculated for each </w:t>
-      </w:r>
-      <w:r>
-        <w:rPr>
-          <w:rFonts w:ascii="Aptos" w:hAnsi="Aptos" w:cs="Aptos" w:eastAsia="Aptos"/>
-          <w:color w:val="auto"/>
-          <w:spacing w:val="0"/>
-          <w:position w:val="0"/>
-          <w:sz w:val="24"/>
-          <w:shd w:fill="auto" w:val="clear"/>
-        </w:rPr>
-        <w:t xml:space="preserve">class</w:t>
+        <w:t xml:space="preserve">If I do error analysis, I will make a table for Potential Improvement calculated for each class</w:t>
       </w:r>
       <w:r>
         <w:rPr>
